--- a/Documents/Visitor Report Template.docx
+++ b/Documents/Visitor Report Template.docx
@@ -90,13 +90,13 @@
         <w:noProof/>
       </w:rPr>
       <w:drawing>
-        <wp:anchor distT="0" distB="0" distL="114300" distR="114300" simplePos="0" relativeHeight="251659264" behindDoc="1" locked="0" layoutInCell="1" allowOverlap="1" wp14:anchorId="5F5A6D9A" wp14:editId="08562A55">
+        <wp:anchor distT="0" distB="0" distL="114300" distR="114300" simplePos="0" relativeHeight="251659264" behindDoc="1" locked="0" layoutInCell="1" allowOverlap="1" wp14:anchorId="5F5A6D9A" wp14:editId="7AC4BA5E">
           <wp:simplePos x="0" y="0"/>
           <wp:positionH relativeFrom="column">
-            <wp:posOffset>200660</wp:posOffset>
+            <wp:posOffset>-850900</wp:posOffset>
           </wp:positionH>
           <wp:positionV relativeFrom="paragraph">
-            <wp:posOffset>-440328</wp:posOffset>
+            <wp:posOffset>-110117</wp:posOffset>
           </wp:positionV>
           <wp:extent cx="7842885" cy="613648"/>
           <wp:effectExtent l="0" t="0" r="0" b="0"/>
@@ -135,7 +135,7 @@
                 <pic:spPr>
                   <a:xfrm>
                     <a:off x="0" y="0"/>
-                    <a:ext cx="8057327" cy="630427"/>
+                    <a:ext cx="7842885" cy="613648"/>
                   </a:xfrm>
                   <a:prstGeom prst="rect">
                     <a:avLst/>
